--- a/Actividad 3.1. Tercer sprint.docx
+++ b/Actividad 3.1. Tercer sprint.docx
@@ -1345,6 +1345,16 @@
           <w:lang w:val="es-MX"/>
         </w:rPr>
       </w:pPr>
+      <w:hyperlink r:id="rId7" w:history="1">
+        <w:r>
+          <w:rPr>
+            <w:rStyle w:val="Hipervnculo"/>
+            <w:rFonts w:ascii="Century Gothic" w:hAnsi="Century Gothic" w:cstheme="majorHAnsi"/>
+            <w:lang w:val="es-MX"/>
+          </w:rPr>
+          <w:t>https://github.com/antoniofdez76/Sprint-3</w:t>
+        </w:r>
+      </w:hyperlink>
     </w:p>
     <w:p>
       <w:pPr>
@@ -1376,7 +1386,7 @@
           <w:lang w:val="en-US"/>
         </w:rPr>
       </w:pPr>
-      <w:hyperlink r:id="rId7" w:history="1">
+      <w:hyperlink r:id="rId8" w:history="1">
         <w:r>
           <w:rPr>
             <w:rStyle w:val="Hipervnculo"/>
@@ -1430,26 +1440,17 @@
           <w:bCs/>
           <w:lang w:val="en-US"/>
         </w:rPr>
-        <w:t>SPRINT 2</w:t>
-      </w:r>
-    </w:p>
-    <w:p>
-      <w:pPr>
+        <w:t xml:space="preserve">SPRINT </w:t>
+      </w:r>
+      <w:r>
         <w:rPr>
           <w:rFonts w:ascii="Century Gothic" w:hAnsi="Century Gothic" w:cstheme="majorHAnsi"/>
           <w:b/>
           <w:bCs/>
-          <w:lang w:val="es-MX"/>
-        </w:rPr>
-      </w:pPr>
-    </w:p>
-    <w:p>
-      <w:pPr>
-        <w:rPr>
-          <w:rFonts w:ascii="Century Gothic" w:hAnsi="Century Gothic" w:cstheme="majorHAnsi"/>
-          <w:lang w:val="es-MX"/>
-        </w:rPr>
-      </w:pPr>
+          <w:lang w:val="en-US"/>
+        </w:rPr>
+        <w:t>3</w:t>
+      </w:r>
     </w:p>
     <w:p>
       <w:pPr>
@@ -1457,7 +1458,7 @@
           <w:rFonts w:ascii="Century Gothic" w:hAnsi="Century Gothic" w:cstheme="majorHAnsi"/>
           <w:b/>
           <w:bCs/>
-          <w:lang w:val="es-MX"/>
+          <w:lang w:val="en-US"/>
         </w:rPr>
       </w:pPr>
       <w:r>
@@ -1465,9 +1466,43 @@
           <w:rFonts w:ascii="Century Gothic" w:hAnsi="Century Gothic" w:cstheme="majorHAnsi"/>
           <w:b/>
           <w:bCs/>
-          <w:lang w:val="es-MX"/>
-        </w:rPr>
-        <w:t>Junta retrospectiva.</w:t>
+          <w:lang w:val="en-US"/>
+        </w:rPr>
+        <w:drawing>
+          <wp:inline distT="0" distB="0" distL="0" distR="0" wp14:anchorId="6E1944FF" wp14:editId="0660DB05">
+            <wp:extent cx="5943600" cy="2734945"/>
+            <wp:effectExtent l="0" t="0" r="0" b="8255"/>
+            <wp:docPr id="1" name="Imagen 1" descr="Interfaz de usuario gráfica, Aplicación&#10;&#10;Descripción generada automáticamente"/>
+            <wp:cNvGraphicFramePr>
+              <a:graphicFrameLocks xmlns:a="http://schemas.openxmlformats.org/drawingml/2006/main" noChangeAspect="1"/>
+            </wp:cNvGraphicFramePr>
+            <a:graphic xmlns:a="http://schemas.openxmlformats.org/drawingml/2006/main">
+              <a:graphicData uri="http://schemas.openxmlformats.org/drawingml/2006/picture">
+                <pic:pic xmlns:pic="http://schemas.openxmlformats.org/drawingml/2006/picture">
+                  <pic:nvPicPr>
+                    <pic:cNvPr id="1" name="Imagen 1" descr="Interfaz de usuario gráfica, Aplicación&#10;&#10;Descripción generada automáticamente"/>
+                    <pic:cNvPicPr/>
+                  </pic:nvPicPr>
+                  <pic:blipFill>
+                    <a:blip r:embed="rId9"/>
+                    <a:stretch>
+                      <a:fillRect/>
+                    </a:stretch>
+                  </pic:blipFill>
+                  <pic:spPr>
+                    <a:xfrm>
+                      <a:off x="0" y="0"/>
+                      <a:ext cx="5943600" cy="2734945"/>
+                    </a:xfrm>
+                    <a:prstGeom prst="rect">
+                      <a:avLst/>
+                    </a:prstGeom>
+                  </pic:spPr>
+                </pic:pic>
+              </a:graphicData>
+            </a:graphic>
+          </wp:inline>
+        </w:drawing>
       </w:r>
     </w:p>
     <w:p>
@@ -1484,6 +1519,14 @@
       <w:pPr>
         <w:rPr>
           <w:rFonts w:ascii="Century Gothic" w:hAnsi="Century Gothic" w:cstheme="majorHAnsi"/>
+          <w:lang w:val="es-MX"/>
+        </w:rPr>
+      </w:pPr>
+    </w:p>
+    <w:p>
+      <w:pPr>
+        <w:rPr>
+          <w:rFonts w:ascii="Century Gothic" w:hAnsi="Century Gothic" w:cstheme="majorHAnsi"/>
           <w:b/>
           <w:bCs/>
           <w:lang w:val="es-MX"/>
@@ -1492,8 +1535,38 @@
       <w:r>
         <w:rPr>
           <w:rFonts w:ascii="Century Gothic" w:hAnsi="Century Gothic" w:cstheme="majorHAnsi"/>
-          <w:lang w:val="es-MX"/>
-        </w:rPr>
+          <w:b/>
+          <w:bCs/>
+          <w:lang w:val="es-MX"/>
+        </w:rPr>
+        <w:t>Junta retrospectiva.</w:t>
+      </w:r>
+    </w:p>
+    <w:p>
+      <w:pPr>
+        <w:rPr>
+          <w:rFonts w:ascii="Century Gothic" w:hAnsi="Century Gothic" w:cstheme="majorHAnsi"/>
+          <w:b/>
+          <w:bCs/>
+          <w:lang w:val="es-MX"/>
+        </w:rPr>
+      </w:pPr>
+    </w:p>
+    <w:p>
+      <w:pPr>
+        <w:rPr>
+          <w:rFonts w:ascii="Century Gothic" w:hAnsi="Century Gothic" w:cstheme="majorHAnsi"/>
+          <w:b/>
+          <w:bCs/>
+          <w:lang w:val="es-MX"/>
+        </w:rPr>
+      </w:pPr>
+      <w:r>
+        <w:rPr>
+          <w:rFonts w:ascii="Century Gothic" w:hAnsi="Century Gothic" w:cstheme="majorHAnsi"/>
+          <w:lang w:val="es-MX"/>
+        </w:rPr>
+        <w:lastRenderedPageBreak/>
         <w:t>Se reviso el trabajo realizado en el sprint 3, y se determina que las adecuaciones realizadas en la planeación de este sprint fueron adecuadas, ya que las actividades realizadas requirieron tiempo de investigación, aprendizaje y desarrollo.</w:t>
       </w:r>
     </w:p>
